--- a/30. PUSDIKKES (K_17)/setting Celana Blacknavy.docx
+++ b/30. PUSDIKKES (K_17)/setting Celana Blacknavy.docx
@@ -80,7 +80,7 @@
                 <w:szCs w:val="44"/>
                 <w:lang w:val="pt-BR"/>
               </w:rPr>
-              <w:t>D1</w:t>
+              <w:t>E2</w:t>
             </w:r>
             <w:r>
               <w:rPr>
@@ -150,7 +150,7 @@
                 <w:szCs w:val="28"/>
                 <w:lang w:val="id-ID"/>
               </w:rPr>
-              <w:t>M. MUTHOHAR</w:t>
+              <w:t>ARI TRI KUSUMAWATI</w:t>
             </w:r>
             <w:r>
               <w:rPr>
@@ -221,7 +221,7 @@
                 <w:sz w:val="36"/>
                 <w:lang w:val="id-ID"/>
               </w:rPr>
-              <w:t>98</w:t>
+              <w:t>80</w:t>
             </w:r>
             <w:r>
               <w:rPr>
@@ -270,7 +270,7 @@
                 <w:sz w:val="36"/>
                 <w:lang w:val="id-ID"/>
               </w:rPr>
-              <w:t>113</w:t>
+              <w:t>106</w:t>
             </w:r>
             <w:r>
               <w:rPr>
@@ -319,7 +319,7 @@
                 <w:sz w:val="36"/>
                 <w:lang w:val="id-ID"/>
               </w:rPr>
-              <w:t>74</w:t>
+              <w:t>68</w:t>
             </w:r>
             <w:r>
               <w:rPr>
@@ -368,7 +368,7 @@
                 <w:sz w:val="36"/>
                 <w:lang w:val="id-ID"/>
               </w:rPr>
-              <w:t>37</w:t>
+              <w:t>34</w:t>
             </w:r>
             <w:r>
               <w:rPr>
@@ -428,7 +428,7 @@
                 <w:sz w:val="36"/>
                 <w:lang w:val="id-ID"/>
               </w:rPr>
-              <w:t>28</w:t>
+              <w:t>26</w:t>
             </w:r>
             <w:r>
               <w:rPr>
@@ -477,7 +477,7 @@
                 <w:sz w:val="36"/>
                 <w:lang w:val="id-ID"/>
               </w:rPr>
-              <w:t>22</w:t>
+              <w:t>20</w:t>
             </w:r>
             <w:r>
               <w:rPr>
@@ -526,7 +526,7 @@
                 <w:sz w:val="36"/>
                 <w:lang w:val="pt-BR"/>
               </w:rPr>
-              <w:t>98</w:t>
+              <w:t>94</w:t>
             </w:r>
             <w:r>
               <w:rPr>
@@ -571,144 +571,238 @@
               <w:jc w:val="center"/>
               <w:rPr>
                 <w:rFonts w:ascii="Arial" w:hAnsi="Arial" w:cs="Arial"/>
+                <w:szCs w:val="20"/>
+                <w:lang w:val="en-US"/>
+              </w:rPr>
+            </w:pPr>
+            <w:r>
+              <w:rPr>
+                <w:rFonts w:ascii="Arial" w:hAnsi="Arial" w:cs="Arial"/>
+                <w:b/>
+                <w:sz w:val="28"/>
+                <w:szCs w:val="32"/>
+                <w:lang w:val="id-ID"/>
+              </w:rPr>
+              <w:fldChar w:fldCharType="begin"/>
+            </w:r>
+            <w:r>
+              <w:rPr>
+                <w:rFonts w:ascii="Arial" w:hAnsi="Arial" w:cs="Arial"/>
+                <w:b/>
+                <w:sz w:val="28"/>
+                <w:szCs w:val="32"/>
+                <w:lang w:val="id-ID"/>
+              </w:rPr>
+              <w:instrText xml:space="preserve"> MERGEFIELD SATKER </w:instrText>
+            </w:r>
+            <w:r>
+              <w:rPr>
+                <w:rFonts w:ascii="Arial" w:hAnsi="Arial" w:cs="Arial"/>
+                <w:b/>
+                <w:sz w:val="28"/>
+                <w:szCs w:val="32"/>
+                <w:lang w:val="id-ID"/>
+              </w:rPr>
+              <w:fldChar w:fldCharType="separate"/>
+            </w:r>
+            <w:r>
+              <w:rPr>
+                <w:rFonts w:ascii="Arial" w:hAnsi="Arial" w:cs="Arial"/>
+                <w:b/>
+                <w:noProof/>
+                <w:sz w:val="28"/>
+                <w:szCs w:val="32"/>
+                <w:lang w:val="id-ID"/>
+              </w:rPr>
+              <w:t>PUSDIKKES SBY</w:t>
+            </w:r>
+            <w:r>
+              <w:rPr>
+                <w:rFonts w:ascii="Arial" w:hAnsi="Arial" w:cs="Arial"/>
+                <w:b/>
+                <w:sz w:val="28"/>
+                <w:szCs w:val="32"/>
+                <w:lang w:val="id-ID"/>
+              </w:rPr>
+              <w:fldChar w:fldCharType="end"/>
+            </w:r>
+            <w:r>
+              <w:rPr>
+                <w:rFonts w:ascii="Arial" w:hAnsi="Arial" w:cs="Arial"/>
+                <w:sz w:val="16"/>
+                <w:szCs w:val="20"/>
+                <w:lang w:val="id-ID"/>
+              </w:rPr>
+              <w:br/>
+            </w:r>
+            <w:r>
+              <w:rPr>
+                <w:rFonts w:ascii="Arial" w:hAnsi="Arial" w:cs="Arial"/>
+                <w:szCs w:val="20"/>
+                <w:lang w:val="id-ID"/>
+              </w:rPr>
+              <w:t xml:space="preserve">CLANA </w:t>
+            </w:r>
+            <w:r>
+              <w:rPr>
+                <w:rFonts w:ascii="Arial" w:hAnsi="Arial" w:cs="Arial"/>
+                <w:szCs w:val="20"/>
+                <w:lang w:val="id-ID"/>
+              </w:rPr>
+              <w:fldChar w:fldCharType="begin"/>
+            </w:r>
+            <w:r>
+              <w:rPr>
+                <w:rFonts w:ascii="Arial" w:hAnsi="Arial" w:cs="Arial"/>
+                <w:szCs w:val="20"/>
+                <w:lang w:val="id-ID"/>
+              </w:rPr>
+              <w:instrText xml:space="preserve"> MERGEFIELD JENIS </w:instrText>
+            </w:r>
+            <w:r>
+              <w:rPr>
+                <w:rFonts w:ascii="Arial" w:hAnsi="Arial" w:cs="Arial"/>
+                <w:szCs w:val="20"/>
+                <w:lang w:val="id-ID"/>
+              </w:rPr>
+              <w:fldChar w:fldCharType="separate"/>
+            </w:r>
+            <w:r>
+              <w:rPr>
+                <w:rFonts w:ascii="Arial" w:hAnsi="Arial" w:cs="Arial"/>
+                <w:noProof/>
+                <w:szCs w:val="20"/>
+                <w:lang w:val="id-ID"/>
+              </w:rPr>
+              <w:t>BLOUSE</w:t>
+            </w:r>
+            <w:r>
+              <w:rPr>
+                <w:rFonts w:ascii="Arial" w:hAnsi="Arial" w:cs="Arial"/>
+                <w:szCs w:val="20"/>
+                <w:lang w:val="id-ID"/>
+              </w:rPr>
+              <w:fldChar w:fldCharType="end"/>
+            </w:r>
+            <w:r>
+              <w:rPr>
+                <w:rFonts w:ascii="Arial" w:hAnsi="Arial" w:cs="Arial"/>
+                <w:szCs w:val="20"/>
+                <w:lang w:val="id-ID"/>
+              </w:rPr>
+              <w:t>,</w:t>
+            </w:r>
+            <w:r>
+              <w:rPr>
+                <w:rFonts w:ascii="Arial" w:hAnsi="Arial" w:cs="Arial"/>
+                <w:szCs w:val="20"/>
+                <w:lang w:val="en-US"/>
+              </w:rPr>
+              <w:t xml:space="preserve"> </w:t>
+            </w:r>
+            <w:r>
+              <w:rPr>
+                <w:rFonts w:ascii="Arial" w:hAnsi="Arial" w:cs="Arial"/>
+                <w:szCs w:val="20"/>
+                <w:lang w:val="en-US"/>
+              </w:rPr>
+              <w:fldChar w:fldCharType="begin"/>
+            </w:r>
+            <w:r>
+              <w:rPr>
+                <w:rFonts w:ascii="Arial" w:hAnsi="Arial" w:cs="Arial"/>
+                <w:szCs w:val="20"/>
+                <w:lang w:val="en-US"/>
+              </w:rPr>
+              <w:instrText xml:space="preserve"> MERGEFIELD GENDER </w:instrText>
+            </w:r>
+            <w:r>
+              <w:rPr>
+                <w:rFonts w:ascii="Arial" w:hAnsi="Arial" w:cs="Arial"/>
+                <w:szCs w:val="20"/>
+                <w:lang w:val="en-US"/>
+              </w:rPr>
+              <w:fldChar w:fldCharType="separate"/>
+            </w:r>
+            <w:r>
+              <w:rPr>
+                <w:rFonts w:ascii="Arial" w:hAnsi="Arial" w:cs="Arial"/>
+                <w:noProof/>
+                <w:szCs w:val="20"/>
+                <w:lang w:val="en-US"/>
+              </w:rPr>
+              <w:t>WANITA</w:t>
+            </w:r>
+            <w:r>
+              <w:rPr>
+                <w:rFonts w:ascii="Arial" w:hAnsi="Arial" w:cs="Arial"/>
+                <w:szCs w:val="20"/>
+                <w:lang w:val="en-US"/>
+              </w:rPr>
+              <w:fldChar w:fldCharType="end"/>
+            </w:r>
+          </w:p>
+          <w:p>
+            <w:pPr>
+              <w:jc w:val="center"/>
+              <w:rPr>
+                <w:rFonts w:ascii="Arial" w:hAnsi="Arial" w:cs="Arial"/>
+                <w:szCs w:val="20"/>
+                <w:lang w:val="en-US"/>
+              </w:rPr>
+            </w:pPr>
+            <w:r>
+              <w:rPr>
+                <w:rFonts w:ascii="Arial" w:hAnsi="Arial" w:cs="Arial"/>
+                <w:szCs w:val="20"/>
+                <w:lang w:val="en-US"/>
+              </w:rPr>
+              <w:fldChar w:fldCharType="begin"/>
+            </w:r>
+            <w:r>
+              <w:rPr>
+                <w:rFonts w:ascii="Arial" w:hAnsi="Arial" w:cs="Arial"/>
+                <w:szCs w:val="20"/>
+                <w:lang w:val="en-US"/>
+              </w:rPr>
+              <w:instrText xml:space="preserve"> MERGEFIELD KAIN </w:instrText>
+            </w:r>
+            <w:r>
+              <w:rPr>
+                <w:rFonts w:ascii="Arial" w:hAnsi="Arial" w:cs="Arial"/>
+                <w:szCs w:val="20"/>
+                <w:lang w:val="en-US"/>
+              </w:rPr>
+              <w:fldChar w:fldCharType="separate"/>
+            </w:r>
+            <w:r>
+              <w:rPr>
+                <w:rFonts w:ascii="Arial" w:hAnsi="Arial" w:cs="Arial"/>
+                <w:noProof/>
+                <w:szCs w:val="20"/>
+                <w:lang w:val="en-US"/>
+              </w:rPr>
+              <w:t>VALEXTRA 106</w:t>
+            </w:r>
+            <w:r>
+              <w:rPr>
+                <w:rFonts w:ascii="Arial" w:hAnsi="Arial" w:cs="Arial"/>
+                <w:szCs w:val="20"/>
+                <w:lang w:val="en-US"/>
+              </w:rPr>
+              <w:fldChar w:fldCharType="end"/>
+            </w:r>
+          </w:p>
+          <w:p>
+            <w:pPr>
+              <w:jc w:val="center"/>
+              <w:rPr>
+                <w:rFonts w:ascii="Arial" w:hAnsi="Arial" w:cs="Arial"/>
                 <w:sz w:val="28"/>
                 <w:szCs w:val="28"/>
                 <w:lang w:val="id-ID"/>
               </w:rPr>
             </w:pPr>
-            <w:r>
-              <w:rPr>
-                <w:rFonts w:ascii="Arial" w:hAnsi="Arial" w:cs="Arial"/>
-                <w:b/>
-                <w:sz w:val="28"/>
-                <w:szCs w:val="32"/>
-                <w:lang w:val="id-ID"/>
-              </w:rPr>
-              <w:fldChar w:fldCharType="begin"/>
-            </w:r>
-            <w:r>
-              <w:rPr>
-                <w:rFonts w:ascii="Arial" w:hAnsi="Arial" w:cs="Arial"/>
-                <w:b/>
-                <w:sz w:val="28"/>
-                <w:szCs w:val="32"/>
-                <w:lang w:val="id-ID"/>
-              </w:rPr>
-              <w:instrText xml:space="preserve"> MERGEFIELD SATKER </w:instrText>
-            </w:r>
-            <w:r>
-              <w:rPr>
-                <w:rFonts w:ascii="Arial" w:hAnsi="Arial" w:cs="Arial"/>
-                <w:b/>
-                <w:sz w:val="28"/>
-                <w:szCs w:val="32"/>
-                <w:lang w:val="id-ID"/>
-              </w:rPr>
-              <w:fldChar w:fldCharType="separate"/>
-            </w:r>
-            <w:r>
-              <w:rPr>
-                <w:rFonts w:ascii="Arial" w:hAnsi="Arial" w:cs="Arial"/>
-                <w:b/>
-                <w:noProof/>
-                <w:sz w:val="28"/>
-                <w:szCs w:val="32"/>
-                <w:lang w:val="id-ID"/>
-              </w:rPr>
-              <w:t>PUSDIKKES SBY</w:t>
-            </w:r>
-            <w:r>
-              <w:rPr>
-                <w:rFonts w:ascii="Arial" w:hAnsi="Arial" w:cs="Arial"/>
-                <w:b/>
-                <w:sz w:val="28"/>
-                <w:szCs w:val="32"/>
-                <w:lang w:val="id-ID"/>
-              </w:rPr>
-              <w:fldChar w:fldCharType="end"/>
-            </w:r>
-            <w:r>
-              <w:rPr>
-                <w:rFonts w:ascii="Arial" w:hAnsi="Arial" w:cs="Arial"/>
-                <w:sz w:val="16"/>
-                <w:szCs w:val="20"/>
-                <w:lang w:val="id-ID"/>
-              </w:rPr>
-              <w:br/>
-            </w:r>
-            <w:r>
-              <w:rPr>
-                <w:rFonts w:ascii="Arial" w:hAnsi="Arial" w:cs="Arial"/>
-                <w:szCs w:val="20"/>
-                <w:lang w:val="id-ID"/>
-              </w:rPr>
-              <w:t xml:space="preserve">CLANA </w:t>
-            </w:r>
-            <w:r>
-              <w:rPr>
-                <w:rFonts w:ascii="Arial" w:hAnsi="Arial" w:cs="Arial"/>
-                <w:szCs w:val="20"/>
-                <w:lang w:val="id-ID"/>
-              </w:rPr>
-              <w:t>BLACKNAVY</w:t>
-            </w:r>
-            <w:r>
-              <w:rPr>
-                <w:rFonts w:ascii="Arial" w:hAnsi="Arial" w:cs="Arial"/>
-                <w:szCs w:val="20"/>
-                <w:lang w:val="en-US"/>
-              </w:rPr>
-              <w:t xml:space="preserve">, </w:t>
-            </w:r>
-            <w:r>
-              <w:rPr>
-                <w:rFonts w:ascii="Arial" w:hAnsi="Arial" w:cs="Arial"/>
-                <w:szCs w:val="20"/>
-                <w:lang w:val="en-US"/>
-              </w:rPr>
-              <w:fldChar w:fldCharType="begin"/>
-            </w:r>
-            <w:r>
-              <w:rPr>
-                <w:rFonts w:ascii="Arial" w:hAnsi="Arial" w:cs="Arial"/>
-                <w:szCs w:val="20"/>
-                <w:lang w:val="en-US"/>
-              </w:rPr>
-              <w:instrText xml:space="preserve"> MERGEFIELD GENDER </w:instrText>
-            </w:r>
-            <w:r>
-              <w:rPr>
-                <w:rFonts w:ascii="Arial" w:hAnsi="Arial" w:cs="Arial"/>
-                <w:szCs w:val="20"/>
-                <w:lang w:val="en-US"/>
-              </w:rPr>
-              <w:fldChar w:fldCharType="separate"/>
-            </w:r>
-            <w:r>
-              <w:rPr>
-                <w:rFonts w:ascii="Arial" w:hAnsi="Arial" w:cs="Arial"/>
-                <w:noProof/>
-                <w:szCs w:val="20"/>
-                <w:lang w:val="en-US"/>
-              </w:rPr>
-              <w:t>PRIA</w:t>
-            </w:r>
-            <w:r>
-              <w:rPr>
-                <w:rFonts w:ascii="Arial" w:hAnsi="Arial" w:cs="Arial"/>
-                <w:szCs w:val="20"/>
-                <w:lang w:val="en-US"/>
-              </w:rPr>
-              <w:fldChar w:fldCharType="end"/>
-            </w:r>
-            <w:r>
-              <w:rPr>
-                <w:rFonts w:ascii="Arial" w:hAnsi="Arial" w:cs="Arial"/>
-                <w:szCs w:val="20"/>
-                <w:lang w:val="id-ID"/>
-              </w:rPr>
-              <w:t xml:space="preserve"> </w:t>
-            </w:r>
           </w:p>
         </w:tc>
         <w:tc>
@@ -790,7 +884,7 @@
                 <w:szCs w:val="44"/>
                 <w:lang w:val="pt-BR"/>
               </w:rPr>
-              <w:t>D2</w:t>
+              <w:t>E3</w:t>
             </w:r>
             <w:r>
               <w:rPr>
@@ -860,7 +954,7 @@
                 <w:szCs w:val="28"/>
                 <w:lang w:val="id-ID"/>
               </w:rPr>
-              <w:t>ASEP RUHIAT</w:t>
+              <w:t>SETIYAWATI</w:t>
             </w:r>
             <w:r>
               <w:rPr>
@@ -931,7 +1025,7 @@
                 <w:sz w:val="36"/>
                 <w:lang w:val="id-ID"/>
               </w:rPr>
-              <w:t>92</w:t>
+              <w:t>96</w:t>
             </w:r>
             <w:r>
               <w:rPr>
@@ -980,7 +1074,7 @@
                 <w:sz w:val="36"/>
                 <w:lang w:val="id-ID"/>
               </w:rPr>
-              <w:t>108</w:t>
+              <w:t>118</w:t>
             </w:r>
             <w:r>
               <w:rPr>
@@ -1029,7 +1123,7 @@
                 <w:sz w:val="36"/>
                 <w:lang w:val="id-ID"/>
               </w:rPr>
-              <w:t>68</w:t>
+              <w:t>76</w:t>
             </w:r>
             <w:r>
               <w:rPr>
@@ -1078,7 +1172,7 @@
                 <w:sz w:val="36"/>
                 <w:lang w:val="id-ID"/>
               </w:rPr>
-              <w:t>35</w:t>
+              <w:t>36</w:t>
             </w:r>
             <w:r>
               <w:rPr>
@@ -1138,7 +1232,7 @@
                 <w:sz w:val="36"/>
                 <w:lang w:val="id-ID"/>
               </w:rPr>
-              <w:t>27</w:t>
+              <w:t>26</w:t>
             </w:r>
             <w:r>
               <w:rPr>
@@ -1236,7 +1330,7 @@
                 <w:sz w:val="36"/>
                 <w:lang w:val="pt-BR"/>
               </w:rPr>
-              <w:t>100</w:t>
+              <w:t>101</w:t>
             </w:r>
             <w:r>
               <w:rPr>
@@ -1281,144 +1375,250 @@
               <w:jc w:val="center"/>
               <w:rPr>
                 <w:rFonts w:ascii="Arial" w:hAnsi="Arial" w:cs="Arial"/>
+                <w:b/>
+                <w:sz w:val="28"/>
+                <w:szCs w:val="32"/>
+                <w:lang w:val="id-ID"/>
+              </w:rPr>
+            </w:pPr>
+          </w:p>
+          <w:p>
+            <w:pPr>
+              <w:jc w:val="center"/>
+              <w:rPr>
+                <w:rFonts w:ascii="Arial" w:hAnsi="Arial" w:cs="Arial"/>
+                <w:szCs w:val="20"/>
+                <w:lang w:val="en-US"/>
+              </w:rPr>
+            </w:pPr>
+            <w:r>
+              <w:rPr>
+                <w:rFonts w:ascii="Arial" w:hAnsi="Arial" w:cs="Arial"/>
+                <w:b/>
+                <w:sz w:val="28"/>
+                <w:szCs w:val="32"/>
+                <w:lang w:val="id-ID"/>
+              </w:rPr>
+              <w:fldChar w:fldCharType="begin"/>
+            </w:r>
+            <w:r>
+              <w:rPr>
+                <w:rFonts w:ascii="Arial" w:hAnsi="Arial" w:cs="Arial"/>
+                <w:b/>
+                <w:sz w:val="28"/>
+                <w:szCs w:val="32"/>
+                <w:lang w:val="id-ID"/>
+              </w:rPr>
+              <w:instrText xml:space="preserve"> MERGEFIELD SATKER </w:instrText>
+            </w:r>
+            <w:r>
+              <w:rPr>
+                <w:rFonts w:ascii="Arial" w:hAnsi="Arial" w:cs="Arial"/>
+                <w:b/>
+                <w:sz w:val="28"/>
+                <w:szCs w:val="32"/>
+                <w:lang w:val="id-ID"/>
+              </w:rPr>
+              <w:fldChar w:fldCharType="separate"/>
+            </w:r>
+            <w:r>
+              <w:rPr>
+                <w:rFonts w:ascii="Arial" w:hAnsi="Arial" w:cs="Arial"/>
+                <w:b/>
+                <w:noProof/>
+                <w:sz w:val="28"/>
+                <w:szCs w:val="32"/>
+                <w:lang w:val="id-ID"/>
+              </w:rPr>
+              <w:t>PUSDIKKES SBY</w:t>
+            </w:r>
+            <w:r>
+              <w:rPr>
+                <w:rFonts w:ascii="Arial" w:hAnsi="Arial" w:cs="Arial"/>
+                <w:b/>
+                <w:sz w:val="28"/>
+                <w:szCs w:val="32"/>
+                <w:lang w:val="id-ID"/>
+              </w:rPr>
+              <w:fldChar w:fldCharType="end"/>
+            </w:r>
+            <w:r>
+              <w:rPr>
+                <w:rFonts w:ascii="Arial" w:hAnsi="Arial" w:cs="Arial"/>
+                <w:sz w:val="16"/>
+                <w:szCs w:val="20"/>
+                <w:lang w:val="id-ID"/>
+              </w:rPr>
+              <w:br/>
+            </w:r>
+            <w:r>
+              <w:rPr>
+                <w:rFonts w:ascii="Arial" w:hAnsi="Arial" w:cs="Arial"/>
+                <w:szCs w:val="20"/>
+                <w:lang w:val="id-ID"/>
+              </w:rPr>
+              <w:t xml:space="preserve">CLANA </w:t>
+            </w:r>
+            <w:r>
+              <w:rPr>
+                <w:rFonts w:ascii="Arial" w:hAnsi="Arial" w:cs="Arial"/>
+                <w:szCs w:val="20"/>
+                <w:lang w:val="id-ID"/>
+              </w:rPr>
+              <w:fldChar w:fldCharType="begin"/>
+            </w:r>
+            <w:r>
+              <w:rPr>
+                <w:rFonts w:ascii="Arial" w:hAnsi="Arial" w:cs="Arial"/>
+                <w:szCs w:val="20"/>
+                <w:lang w:val="id-ID"/>
+              </w:rPr>
+              <w:instrText xml:space="preserve"> MERGEFIELD JENIS </w:instrText>
+            </w:r>
+            <w:r>
+              <w:rPr>
+                <w:rFonts w:ascii="Arial" w:hAnsi="Arial" w:cs="Arial"/>
+                <w:szCs w:val="20"/>
+                <w:lang w:val="id-ID"/>
+              </w:rPr>
+              <w:fldChar w:fldCharType="separate"/>
+            </w:r>
+            <w:r>
+              <w:rPr>
+                <w:rFonts w:ascii="Arial" w:hAnsi="Arial" w:cs="Arial"/>
+                <w:noProof/>
+                <w:szCs w:val="20"/>
+                <w:lang w:val="id-ID"/>
+              </w:rPr>
+              <w:t>BLOUSE</w:t>
+            </w:r>
+            <w:r>
+              <w:rPr>
+                <w:rFonts w:ascii="Arial" w:hAnsi="Arial" w:cs="Arial"/>
+                <w:szCs w:val="20"/>
+                <w:lang w:val="id-ID"/>
+              </w:rPr>
+              <w:fldChar w:fldCharType="end"/>
+            </w:r>
+            <w:r>
+              <w:rPr>
+                <w:rFonts w:ascii="Arial" w:hAnsi="Arial" w:cs="Arial"/>
+                <w:szCs w:val="20"/>
+                <w:lang w:val="id-ID"/>
+              </w:rPr>
+              <w:t>,</w:t>
+            </w:r>
+            <w:r>
+              <w:rPr>
+                <w:rFonts w:ascii="Arial" w:hAnsi="Arial" w:cs="Arial"/>
+                <w:szCs w:val="20"/>
+                <w:lang w:val="en-US"/>
+              </w:rPr>
+              <w:t xml:space="preserve"> </w:t>
+            </w:r>
+            <w:r>
+              <w:rPr>
+                <w:rFonts w:ascii="Arial" w:hAnsi="Arial" w:cs="Arial"/>
+                <w:szCs w:val="20"/>
+                <w:lang w:val="en-US"/>
+              </w:rPr>
+              <w:fldChar w:fldCharType="begin"/>
+            </w:r>
+            <w:r>
+              <w:rPr>
+                <w:rFonts w:ascii="Arial" w:hAnsi="Arial" w:cs="Arial"/>
+                <w:szCs w:val="20"/>
+                <w:lang w:val="en-US"/>
+              </w:rPr>
+              <w:instrText xml:space="preserve"> MERGEFIELD GENDER </w:instrText>
+            </w:r>
+            <w:r>
+              <w:rPr>
+                <w:rFonts w:ascii="Arial" w:hAnsi="Arial" w:cs="Arial"/>
+                <w:szCs w:val="20"/>
+                <w:lang w:val="en-US"/>
+              </w:rPr>
+              <w:fldChar w:fldCharType="separate"/>
+            </w:r>
+            <w:r>
+              <w:rPr>
+                <w:rFonts w:ascii="Arial" w:hAnsi="Arial" w:cs="Arial"/>
+                <w:noProof/>
+                <w:szCs w:val="20"/>
+                <w:lang w:val="en-US"/>
+              </w:rPr>
+              <w:t>WANITA</w:t>
+            </w:r>
+            <w:r>
+              <w:rPr>
+                <w:rFonts w:ascii="Arial" w:hAnsi="Arial" w:cs="Arial"/>
+                <w:szCs w:val="20"/>
+                <w:lang w:val="en-US"/>
+              </w:rPr>
+              <w:fldChar w:fldCharType="end"/>
+            </w:r>
+          </w:p>
+          <w:p>
+            <w:pPr>
+              <w:jc w:val="center"/>
+              <w:rPr>
+                <w:rFonts w:ascii="Arial" w:hAnsi="Arial" w:cs="Arial"/>
+                <w:szCs w:val="20"/>
+                <w:lang w:val="en-US"/>
+              </w:rPr>
+            </w:pPr>
+            <w:r>
+              <w:rPr>
+                <w:rFonts w:ascii="Arial" w:hAnsi="Arial" w:cs="Arial"/>
+                <w:szCs w:val="20"/>
+                <w:lang w:val="en-US"/>
+              </w:rPr>
+              <w:fldChar w:fldCharType="begin"/>
+            </w:r>
+            <w:r>
+              <w:rPr>
+                <w:rFonts w:ascii="Arial" w:hAnsi="Arial" w:cs="Arial"/>
+                <w:szCs w:val="20"/>
+                <w:lang w:val="en-US"/>
+              </w:rPr>
+              <w:instrText xml:space="preserve"> MERGEFIELD KAIN </w:instrText>
+            </w:r>
+            <w:r>
+              <w:rPr>
+                <w:rFonts w:ascii="Arial" w:hAnsi="Arial" w:cs="Arial"/>
+                <w:szCs w:val="20"/>
+                <w:lang w:val="en-US"/>
+              </w:rPr>
+              <w:fldChar w:fldCharType="separate"/>
+            </w:r>
+            <w:r>
+              <w:rPr>
+                <w:rFonts w:ascii="Arial" w:hAnsi="Arial" w:cs="Arial"/>
+                <w:noProof/>
+                <w:szCs w:val="20"/>
+                <w:lang w:val="en-US"/>
+              </w:rPr>
+              <w:t>VALEXTRA 106</w:t>
+            </w:r>
+            <w:r>
+              <w:rPr>
+                <w:rFonts w:ascii="Arial" w:hAnsi="Arial" w:cs="Arial"/>
+                <w:szCs w:val="20"/>
+                <w:lang w:val="en-US"/>
+              </w:rPr>
+              <w:fldChar w:fldCharType="end"/>
+            </w:r>
+          </w:p>
+          <w:p>
+            <w:pPr>
+              <w:jc w:val="center"/>
+              <w:rPr>
+                <w:rFonts w:ascii="Arial" w:hAnsi="Arial" w:cs="Arial"/>
                 <w:sz w:val="28"/>
                 <w:szCs w:val="28"/>
                 <w:lang w:val="id-ID"/>
               </w:rPr>
             </w:pPr>
-            <w:r>
-              <w:rPr>
-                <w:rFonts w:ascii="Arial" w:hAnsi="Arial" w:cs="Arial"/>
-                <w:b/>
-                <w:sz w:val="28"/>
-                <w:szCs w:val="32"/>
-                <w:lang w:val="id-ID"/>
-              </w:rPr>
-              <w:fldChar w:fldCharType="begin"/>
-            </w:r>
-            <w:r>
-              <w:rPr>
-                <w:rFonts w:ascii="Arial" w:hAnsi="Arial" w:cs="Arial"/>
-                <w:b/>
-                <w:sz w:val="28"/>
-                <w:szCs w:val="32"/>
-                <w:lang w:val="id-ID"/>
-              </w:rPr>
-              <w:instrText xml:space="preserve"> MERGEFIELD SATKER </w:instrText>
-            </w:r>
-            <w:r>
-              <w:rPr>
-                <w:rFonts w:ascii="Arial" w:hAnsi="Arial" w:cs="Arial"/>
-                <w:b/>
-                <w:sz w:val="28"/>
-                <w:szCs w:val="32"/>
-                <w:lang w:val="id-ID"/>
-              </w:rPr>
-              <w:fldChar w:fldCharType="separate"/>
-            </w:r>
-            <w:r>
-              <w:rPr>
-                <w:rFonts w:ascii="Arial" w:hAnsi="Arial" w:cs="Arial"/>
-                <w:b/>
-                <w:noProof/>
-                <w:sz w:val="28"/>
-                <w:szCs w:val="32"/>
-                <w:lang w:val="id-ID"/>
-              </w:rPr>
-              <w:t>PUSDIKKES SBY</w:t>
-            </w:r>
-            <w:r>
-              <w:rPr>
-                <w:rFonts w:ascii="Arial" w:hAnsi="Arial" w:cs="Arial"/>
-                <w:b/>
-                <w:sz w:val="28"/>
-                <w:szCs w:val="32"/>
-                <w:lang w:val="id-ID"/>
-              </w:rPr>
-              <w:fldChar w:fldCharType="end"/>
-            </w:r>
-            <w:r>
-              <w:rPr>
-                <w:rFonts w:ascii="Arial" w:hAnsi="Arial" w:cs="Arial"/>
-                <w:sz w:val="16"/>
-                <w:szCs w:val="20"/>
-                <w:lang w:val="id-ID"/>
-              </w:rPr>
-              <w:br/>
-            </w:r>
-            <w:r>
-              <w:rPr>
-                <w:rFonts w:ascii="Arial" w:hAnsi="Arial" w:cs="Arial"/>
-                <w:szCs w:val="20"/>
-                <w:lang w:val="id-ID"/>
-              </w:rPr>
-              <w:t xml:space="preserve">CLANA </w:t>
-            </w:r>
-            <w:r>
-              <w:rPr>
-                <w:rFonts w:ascii="Arial" w:hAnsi="Arial" w:cs="Arial"/>
-                <w:szCs w:val="20"/>
-                <w:lang w:val="en-US"/>
-              </w:rPr>
-              <w:t>BLACKNAVY</w:t>
-            </w:r>
-            <w:r>
-              <w:rPr>
-                <w:rFonts w:ascii="Arial" w:hAnsi="Arial" w:cs="Arial"/>
-                <w:szCs w:val="20"/>
-                <w:lang w:val="id-ID"/>
-              </w:rPr>
-              <w:t xml:space="preserve">, </w:t>
-            </w:r>
-            <w:r>
-              <w:rPr>
-                <w:rFonts w:ascii="Arial" w:hAnsi="Arial" w:cs="Arial"/>
-                <w:szCs w:val="20"/>
-                <w:lang w:val="id-ID"/>
-              </w:rPr>
-              <w:fldChar w:fldCharType="begin"/>
-            </w:r>
-            <w:r>
-              <w:rPr>
-                <w:rFonts w:ascii="Arial" w:hAnsi="Arial" w:cs="Arial"/>
-                <w:szCs w:val="20"/>
-                <w:lang w:val="id-ID"/>
-              </w:rPr>
-              <w:instrText xml:space="preserve"> MERGEFIELD GENDER </w:instrText>
-            </w:r>
-            <w:r>
-              <w:rPr>
-                <w:rFonts w:ascii="Arial" w:hAnsi="Arial" w:cs="Arial"/>
-                <w:szCs w:val="20"/>
-                <w:lang w:val="id-ID"/>
-              </w:rPr>
-              <w:fldChar w:fldCharType="separate"/>
-            </w:r>
-            <w:r>
-              <w:rPr>
-                <w:rFonts w:ascii="Arial" w:hAnsi="Arial" w:cs="Arial"/>
-                <w:noProof/>
-                <w:szCs w:val="20"/>
-                <w:lang w:val="id-ID"/>
-              </w:rPr>
-              <w:t>PRIA</w:t>
-            </w:r>
-            <w:r>
-              <w:rPr>
-                <w:rFonts w:ascii="Arial" w:hAnsi="Arial" w:cs="Arial"/>
-                <w:szCs w:val="20"/>
-                <w:lang w:val="id-ID"/>
-              </w:rPr>
-              <w:fldChar w:fldCharType="end"/>
-            </w:r>
-            <w:r>
-              <w:rPr>
-                <w:rFonts w:ascii="Arial" w:hAnsi="Arial" w:cs="Arial"/>
-                <w:szCs w:val="20"/>
-                <w:lang w:val="id-ID"/>
-              </w:rPr>
-              <w:t xml:space="preserve"> </w:t>
-            </w:r>
           </w:p>
         </w:tc>
         <w:tc>
@@ -1500,7 +1700,7 @@
                 <w:szCs w:val="44"/>
                 <w:lang w:val="pt-BR"/>
               </w:rPr>
-              <w:t>D3</w:t>
+              <w:t>E5</w:t>
             </w:r>
             <w:r>
               <w:rPr>
@@ -1570,7 +1770,7 @@
                 <w:szCs w:val="28"/>
                 <w:lang w:val="id-ID"/>
               </w:rPr>
-              <w:t>FENDY GUNTOYO</w:t>
+              <w:t>ANISAH R</w:t>
             </w:r>
             <w:r>
               <w:rPr>
@@ -1641,7 +1841,7 @@
                 <w:sz w:val="36"/>
                 <w:lang w:val="id-ID"/>
               </w:rPr>
-              <w:t>98</w:t>
+              <w:t>79</w:t>
             </w:r>
             <w:r>
               <w:rPr>
@@ -1690,7 +1890,7 @@
                 <w:sz w:val="36"/>
                 <w:lang w:val="id-ID"/>
               </w:rPr>
-              <w:t>115</w:t>
+              <w:t>97</w:t>
             </w:r>
             <w:r>
               <w:rPr>
@@ -1739,7 +1939,7 @@
                 <w:sz w:val="36"/>
                 <w:lang w:val="id-ID"/>
               </w:rPr>
-              <w:t>76</w:t>
+              <w:t>66</w:t>
             </w:r>
             <w:r>
               <w:rPr>
@@ -1788,7 +1988,7 @@
                 <w:sz w:val="36"/>
                 <w:lang w:val="id-ID"/>
               </w:rPr>
-              <w:t>36</w:t>
+              <w:t>33</w:t>
             </w:r>
             <w:r>
               <w:rPr>
@@ -1848,7 +2048,7 @@
                 <w:sz w:val="36"/>
                 <w:lang w:val="id-ID"/>
               </w:rPr>
-              <w:t>27</w:t>
+              <w:t>24</w:t>
             </w:r>
             <w:r>
               <w:rPr>
@@ -1897,7 +2097,7 @@
                 <w:sz w:val="36"/>
                 <w:lang w:val="id-ID"/>
               </w:rPr>
-              <w:t>22</w:t>
+              <w:t>20</w:t>
             </w:r>
             <w:r>
               <w:rPr>
@@ -1946,7 +2146,7 @@
                 <w:sz w:val="36"/>
                 <w:lang w:val="pt-BR"/>
               </w:rPr>
-              <w:t>101</w:t>
+              <w:t>94</w:t>
             </w:r>
             <w:r>
               <w:rPr>
@@ -1991,136 +2191,247 @@
               <w:jc w:val="center"/>
               <w:rPr>
                 <w:rFonts w:ascii="Arial" w:hAnsi="Arial" w:cs="Arial"/>
+                <w:szCs w:val="20"/>
+                <w:lang w:val="en-US"/>
+              </w:rPr>
+            </w:pPr>
+            <w:r>
+              <w:rPr>
+                <w:rFonts w:ascii="Arial" w:hAnsi="Arial" w:cs="Arial"/>
+                <w:sz w:val="16"/>
+                <w:szCs w:val="20"/>
+                <w:lang w:val="id-ID"/>
+              </w:rPr>
+              <w:br/>
+            </w:r>
+            <w:r>
+              <w:rPr>
+                <w:rFonts w:ascii="Arial" w:hAnsi="Arial" w:cs="Arial"/>
+                <w:b/>
+                <w:sz w:val="28"/>
+                <w:szCs w:val="32"/>
+                <w:lang w:val="id-ID"/>
+              </w:rPr>
+              <w:fldChar w:fldCharType="begin"/>
+            </w:r>
+            <w:r>
+              <w:rPr>
+                <w:rFonts w:ascii="Arial" w:hAnsi="Arial" w:cs="Arial"/>
+                <w:b/>
+                <w:sz w:val="28"/>
+                <w:szCs w:val="32"/>
+                <w:lang w:val="id-ID"/>
+              </w:rPr>
+              <w:instrText xml:space="preserve"> MERGEFIELD SATKER </w:instrText>
+            </w:r>
+            <w:r>
+              <w:rPr>
+                <w:rFonts w:ascii="Arial" w:hAnsi="Arial" w:cs="Arial"/>
+                <w:b/>
+                <w:sz w:val="28"/>
+                <w:szCs w:val="32"/>
+                <w:lang w:val="id-ID"/>
+              </w:rPr>
+              <w:fldChar w:fldCharType="separate"/>
+            </w:r>
+            <w:r>
+              <w:rPr>
+                <w:rFonts w:ascii="Arial" w:hAnsi="Arial" w:cs="Arial"/>
+                <w:b/>
+                <w:noProof/>
+                <w:sz w:val="28"/>
+                <w:szCs w:val="32"/>
+                <w:lang w:val="id-ID"/>
+              </w:rPr>
+              <w:t>PUSDIKKES SBY</w:t>
+            </w:r>
+            <w:r>
+              <w:rPr>
+                <w:rFonts w:ascii="Arial" w:hAnsi="Arial" w:cs="Arial"/>
+                <w:b/>
+                <w:sz w:val="28"/>
+                <w:szCs w:val="32"/>
+                <w:lang w:val="id-ID"/>
+              </w:rPr>
+              <w:fldChar w:fldCharType="end"/>
+            </w:r>
+            <w:r>
+              <w:rPr>
+                <w:rFonts w:ascii="Arial" w:hAnsi="Arial" w:cs="Arial"/>
+                <w:sz w:val="16"/>
+                <w:szCs w:val="20"/>
+                <w:lang w:val="id-ID"/>
+              </w:rPr>
+              <w:br/>
+            </w:r>
+            <w:r>
+              <w:rPr>
+                <w:rFonts w:ascii="Arial" w:hAnsi="Arial" w:cs="Arial"/>
+                <w:szCs w:val="20"/>
+                <w:lang w:val="id-ID"/>
+              </w:rPr>
+              <w:t xml:space="preserve">CLANA </w:t>
+            </w:r>
+            <w:r>
+              <w:rPr>
+                <w:rFonts w:ascii="Arial" w:hAnsi="Arial" w:cs="Arial"/>
+                <w:szCs w:val="20"/>
+                <w:lang w:val="id-ID"/>
+              </w:rPr>
+              <w:fldChar w:fldCharType="begin"/>
+            </w:r>
+            <w:r>
+              <w:rPr>
+                <w:rFonts w:ascii="Arial" w:hAnsi="Arial" w:cs="Arial"/>
+                <w:szCs w:val="20"/>
+                <w:lang w:val="id-ID"/>
+              </w:rPr>
+              <w:instrText xml:space="preserve"> MERGEFIELD JENIS </w:instrText>
+            </w:r>
+            <w:r>
+              <w:rPr>
+                <w:rFonts w:ascii="Arial" w:hAnsi="Arial" w:cs="Arial"/>
+                <w:szCs w:val="20"/>
+                <w:lang w:val="id-ID"/>
+              </w:rPr>
+              <w:fldChar w:fldCharType="separate"/>
+            </w:r>
+            <w:r>
+              <w:rPr>
+                <w:rFonts w:ascii="Arial" w:hAnsi="Arial" w:cs="Arial"/>
+                <w:noProof/>
+                <w:szCs w:val="20"/>
+                <w:lang w:val="id-ID"/>
+              </w:rPr>
+              <w:t>BLOUSE</w:t>
+            </w:r>
+            <w:r>
+              <w:rPr>
+                <w:rFonts w:ascii="Arial" w:hAnsi="Arial" w:cs="Arial"/>
+                <w:szCs w:val="20"/>
+                <w:lang w:val="id-ID"/>
+              </w:rPr>
+              <w:fldChar w:fldCharType="end"/>
+            </w:r>
+            <w:r>
+              <w:rPr>
+                <w:rFonts w:ascii="Arial" w:hAnsi="Arial" w:cs="Arial"/>
+                <w:szCs w:val="20"/>
+                <w:lang w:val="id-ID"/>
+              </w:rPr>
+              <w:t>,</w:t>
+            </w:r>
+            <w:r>
+              <w:rPr>
+                <w:rFonts w:ascii="Arial" w:hAnsi="Arial" w:cs="Arial"/>
+                <w:szCs w:val="20"/>
+                <w:lang w:val="en-US"/>
+              </w:rPr>
+              <w:t xml:space="preserve"> </w:t>
+            </w:r>
+            <w:r>
+              <w:rPr>
+                <w:rFonts w:ascii="Arial" w:hAnsi="Arial" w:cs="Arial"/>
+                <w:szCs w:val="20"/>
+                <w:lang w:val="en-US"/>
+              </w:rPr>
+              <w:fldChar w:fldCharType="begin"/>
+            </w:r>
+            <w:r>
+              <w:rPr>
+                <w:rFonts w:ascii="Arial" w:hAnsi="Arial" w:cs="Arial"/>
+                <w:szCs w:val="20"/>
+                <w:lang w:val="en-US"/>
+              </w:rPr>
+              <w:instrText xml:space="preserve"> MERGEFIELD GENDER </w:instrText>
+            </w:r>
+            <w:r>
+              <w:rPr>
+                <w:rFonts w:ascii="Arial" w:hAnsi="Arial" w:cs="Arial"/>
+                <w:szCs w:val="20"/>
+                <w:lang w:val="en-US"/>
+              </w:rPr>
+              <w:fldChar w:fldCharType="separate"/>
+            </w:r>
+            <w:r>
+              <w:rPr>
+                <w:rFonts w:ascii="Arial" w:hAnsi="Arial" w:cs="Arial"/>
+                <w:noProof/>
+                <w:szCs w:val="20"/>
+                <w:lang w:val="en-US"/>
+              </w:rPr>
+              <w:t>WANITA</w:t>
+            </w:r>
+            <w:r>
+              <w:rPr>
+                <w:rFonts w:ascii="Arial" w:hAnsi="Arial" w:cs="Arial"/>
+                <w:szCs w:val="20"/>
+                <w:lang w:val="en-US"/>
+              </w:rPr>
+              <w:fldChar w:fldCharType="end"/>
+            </w:r>
+          </w:p>
+          <w:p>
+            <w:pPr>
+              <w:jc w:val="center"/>
+              <w:rPr>
+                <w:rFonts w:ascii="Arial" w:hAnsi="Arial" w:cs="Arial"/>
+                <w:szCs w:val="20"/>
+                <w:lang w:val="en-US"/>
+              </w:rPr>
+            </w:pPr>
+            <w:r>
+              <w:rPr>
+                <w:rFonts w:ascii="Arial" w:hAnsi="Arial" w:cs="Arial"/>
+                <w:szCs w:val="20"/>
+                <w:lang w:val="en-US"/>
+              </w:rPr>
+              <w:fldChar w:fldCharType="begin"/>
+            </w:r>
+            <w:r>
+              <w:rPr>
+                <w:rFonts w:ascii="Arial" w:hAnsi="Arial" w:cs="Arial"/>
+                <w:szCs w:val="20"/>
+                <w:lang w:val="en-US"/>
+              </w:rPr>
+              <w:instrText xml:space="preserve"> MERGEFIELD KAIN </w:instrText>
+            </w:r>
+            <w:r>
+              <w:rPr>
+                <w:rFonts w:ascii="Arial" w:hAnsi="Arial" w:cs="Arial"/>
+                <w:szCs w:val="20"/>
+                <w:lang w:val="en-US"/>
+              </w:rPr>
+              <w:fldChar w:fldCharType="separate"/>
+            </w:r>
+            <w:r>
+              <w:rPr>
+                <w:rFonts w:ascii="Arial" w:hAnsi="Arial" w:cs="Arial"/>
+                <w:noProof/>
+                <w:szCs w:val="20"/>
+                <w:lang w:val="en-US"/>
+              </w:rPr>
+              <w:t>VALEXTRA 106</w:t>
+            </w:r>
+            <w:r>
+              <w:rPr>
+                <w:rFonts w:ascii="Arial" w:hAnsi="Arial" w:cs="Arial"/>
+                <w:szCs w:val="20"/>
+                <w:lang w:val="en-US"/>
+              </w:rPr>
+              <w:fldChar w:fldCharType="end"/>
+            </w:r>
+          </w:p>
+          <w:p>
+            <w:pPr>
+              <w:jc w:val="center"/>
+              <w:rPr>
+                <w:rFonts w:ascii="Arial" w:hAnsi="Arial" w:cs="Arial"/>
                 <w:sz w:val="28"/>
                 <w:szCs w:val="28"/>
                 <w:lang w:val="id-ID"/>
               </w:rPr>
             </w:pPr>
-            <w:r>
-              <w:rPr>
-                <w:rFonts w:ascii="Arial" w:hAnsi="Arial" w:cs="Arial"/>
-                <w:b/>
-                <w:sz w:val="28"/>
-                <w:szCs w:val="32"/>
-                <w:lang w:val="id-ID"/>
-              </w:rPr>
-              <w:fldChar w:fldCharType="begin"/>
-            </w:r>
-            <w:r>
-              <w:rPr>
-                <w:rFonts w:ascii="Arial" w:hAnsi="Arial" w:cs="Arial"/>
-                <w:b/>
-                <w:sz w:val="28"/>
-                <w:szCs w:val="32"/>
-                <w:lang w:val="id-ID"/>
-              </w:rPr>
-              <w:instrText xml:space="preserve"> MERGEFIELD SATKER </w:instrText>
-            </w:r>
-            <w:r>
-              <w:rPr>
-                <w:rFonts w:ascii="Arial" w:hAnsi="Arial" w:cs="Arial"/>
-                <w:b/>
-                <w:sz w:val="28"/>
-                <w:szCs w:val="32"/>
-                <w:lang w:val="id-ID"/>
-              </w:rPr>
-              <w:fldChar w:fldCharType="separate"/>
-            </w:r>
-            <w:r>
-              <w:rPr>
-                <w:rFonts w:ascii="Arial" w:hAnsi="Arial" w:cs="Arial"/>
-                <w:b/>
-                <w:noProof/>
-                <w:sz w:val="28"/>
-                <w:szCs w:val="32"/>
-                <w:lang w:val="id-ID"/>
-              </w:rPr>
-              <w:t>PUSDIKKES SBY</w:t>
-            </w:r>
-            <w:r>
-              <w:rPr>
-                <w:rFonts w:ascii="Arial" w:hAnsi="Arial" w:cs="Arial"/>
-                <w:b/>
-                <w:sz w:val="28"/>
-                <w:szCs w:val="32"/>
-                <w:lang w:val="id-ID"/>
-              </w:rPr>
-              <w:fldChar w:fldCharType="end"/>
-            </w:r>
-            <w:r>
-              <w:rPr>
-                <w:rFonts w:ascii="Arial" w:hAnsi="Arial" w:cs="Arial"/>
-                <w:sz w:val="16"/>
-                <w:szCs w:val="20"/>
-                <w:lang w:val="id-ID"/>
-              </w:rPr>
-              <w:br/>
-            </w:r>
-            <w:r>
-              <w:rPr>
-                <w:rFonts w:ascii="Arial" w:hAnsi="Arial" w:cs="Arial"/>
-                <w:szCs w:val="28"/>
-                <w:lang w:val="id-ID"/>
-              </w:rPr>
-              <w:t xml:space="preserve">CLANA </w:t>
-            </w:r>
-            <w:r>
-              <w:rPr>
-                <w:rFonts w:ascii="Arial" w:hAnsi="Arial" w:cs="Arial"/>
-                <w:szCs w:val="28"/>
-                <w:lang w:val="en-US"/>
-              </w:rPr>
-              <w:t>BLACKNAVY</w:t>
-            </w:r>
-            <w:r>
-              <w:rPr>
-                <w:rFonts w:ascii="Arial" w:hAnsi="Arial" w:cs="Arial"/>
-                <w:szCs w:val="28"/>
-                <w:lang w:val="id-ID"/>
-              </w:rPr>
-              <w:t xml:space="preserve">, </w:t>
-            </w:r>
-            <w:r>
-              <w:rPr>
-                <w:rFonts w:ascii="Arial" w:hAnsi="Arial" w:cs="Arial"/>
-                <w:szCs w:val="28"/>
-                <w:lang w:val="id-ID"/>
-              </w:rPr>
-              <w:fldChar w:fldCharType="begin"/>
-            </w:r>
-            <w:r>
-              <w:rPr>
-                <w:rFonts w:ascii="Arial" w:hAnsi="Arial" w:cs="Arial"/>
-                <w:szCs w:val="28"/>
-                <w:lang w:val="id-ID"/>
-              </w:rPr>
-              <w:instrText xml:space="preserve"> MERGEFIELD GENDER </w:instrText>
-            </w:r>
-            <w:r>
-              <w:rPr>
-                <w:rFonts w:ascii="Arial" w:hAnsi="Arial" w:cs="Arial"/>
-                <w:szCs w:val="28"/>
-                <w:lang w:val="id-ID"/>
-              </w:rPr>
-              <w:fldChar w:fldCharType="separate"/>
-            </w:r>
-            <w:r>
-              <w:rPr>
-                <w:rFonts w:ascii="Arial" w:hAnsi="Arial" w:cs="Arial"/>
-                <w:noProof/>
-                <w:szCs w:val="28"/>
-                <w:lang w:val="id-ID"/>
-              </w:rPr>
-              <w:t>PRIA</w:t>
-            </w:r>
-            <w:r>
-              <w:rPr>
-                <w:rFonts w:ascii="Arial" w:hAnsi="Arial" w:cs="Arial"/>
-                <w:szCs w:val="28"/>
-                <w:lang w:val="id-ID"/>
-              </w:rPr>
-              <w:fldChar w:fldCharType="end"/>
-            </w:r>
           </w:p>
         </w:tc>
       </w:tr>
@@ -2146,309 +2457,71 @@
 <wne:recipients xmlns:wpc="http://schemas.microsoft.com/office/word/2010/wordprocessingCanvas" xmlns:cx="http://schemas.microsoft.com/office/drawing/2014/chartex" xmlns:cx1="http://schemas.microsoft.com/office/drawing/2015/9/8/chartex" xmlns:cx2="http://schemas.microsoft.com/office/drawing/2015/10/21/chartex" xmlns:cx3="http://schemas.microsoft.com/office/drawing/2016/5/9/chartex" xmlns:cx4="http://schemas.microsoft.com/office/drawing/2016/5/10/chartex" xmlns:cx5="http://schemas.microsoft.com/office/drawing/2016/5/11/chartex" xmlns:cx6="http://schemas.microsoft.com/office/drawing/2016/5/12/chartex" xmlns:cx7="http://schemas.microsoft.com/office/drawing/2016/5/13/chartex" xmlns:cx8="http://schemas.microsoft.com/office/drawing/2016/5/14/chartex" xmlns:mc="http://schemas.openxmlformats.org/markup-compatibility/2006" xmlns:aink="http://schemas.microsoft.com/office/drawing/2016/ink" xmlns:am3d="http://schemas.microsoft.com/office/drawing/2017/model3d" xmlns:o="urn:schemas-microsoft-com:office:office" xmlns:r="http://schemas.openxmlformats.org/officeDocument/2006/relationships" xmlns:m="http://schemas.openxmlformats.org/officeDocument/2006/math" xmlns:v="urn:schemas-microsoft-com:vml" xmlns:wp14="http://schemas.microsoft.com/office/word/2010/wordprocessingDrawing" xmlns:wp="http://schemas.openxmlformats.org/drawingml/2006/wordprocessingDrawing" xmlns:w10="urn:schemas-microsoft-com:office:word" xmlns:w="http://schemas.openxmlformats.org/wordprocessingml/2006/main" xmlns:w14="http://schemas.microsoft.com/office/word/2010/wordml" xmlns:w15="http://schemas.microsoft.com/office/word/2012/wordml" xmlns:w16cex="http://schemas.microsoft.com/office/word/2018/wordml/cex" xmlns:w16cid="http://schemas.microsoft.com/office/word/2016/wordml/cid" xmlns:w16="http://schemas.microsoft.com/office/word/2018/wordml" xmlns:w16sdtdh="http://schemas.microsoft.com/office/word/2020/wordml/sdtdatahash" xmlns:w16se="http://schemas.microsoft.com/office/word/2015/wordml/symex" xmlns:wpg="http://schemas.microsoft.com/office/word/2010/wordprocessingGroup" xmlns:wpi="http://schemas.microsoft.com/office/word/2010/wordprocessingInk" xmlns:wne="http://schemas.microsoft.com/office/word/2006/wordml" xmlns:wps="http://schemas.microsoft.com/office/word/2010/wordprocessingShape" mc:Ignorable="w14 w15 w16se w16cid w16 w16cex w16sdtdh wp14">
   <wne:recipientData>
     <wne:active wne:val="1"/>
-    <wne:hash wne:val="2137742181"/>
+    <wne:hash wne:val="431228413"/>
   </wne:recipientData>
   <wne:recipientData>
     <wne:active wne:val="1"/>
-    <wne:hash wne:val="1918850656"/>
+    <wne:hash wne:val="-1544008003"/>
   </wne:recipientData>
   <wne:recipientData>
     <wne:active wne:val="1"/>
-    <wne:hash wne:val="-1059845509"/>
+    <wne:hash wne:val="-517323096"/>
   </wne:recipientData>
   <wne:recipientData>
     <wne:active wne:val="1"/>
-    <wne:hash wne:val="-842460832"/>
+    <wne:hash wne:val="1451639863"/>
   </wne:recipientData>
   <wne:recipientData>
     <wne:active wne:val="1"/>
-    <wne:hash wne:val="43569140"/>
+    <wne:hash wne:val="988572081"/>
   </wne:recipientData>
   <wne:recipientData>
     <wne:active wne:val="1"/>
-    <wne:hash wne:val="1410536170"/>
+    <wne:hash wne:val="-2134237603"/>
   </wne:recipientData>
   <wne:recipientData>
     <wne:active wne:val="1"/>
-    <wne:hash wne:val="-2005596934"/>
+    <wne:hash wne:val="-348870748"/>
   </wne:recipientData>
   <wne:recipientData>
     <wne:active wne:val="1"/>
-    <wne:hash wne:val="-470282440"/>
+    <wne:hash wne:val="-278410128"/>
   </wne:recipientData>
   <wne:recipientData>
     <wne:active wne:val="1"/>
-    <wne:hash wne:val="-1258373946"/>
+    <wne:hash wne:val="-275361838"/>
   </wne:recipientData>
   <wne:recipientData>
     <wne:active wne:val="1"/>
-    <wne:hash wne:val="-1027975323"/>
+    <wne:hash wne:val="946279150"/>
   </wne:recipientData>
   <wne:recipientData>
     <wne:active wne:val="1"/>
-    <wne:hash wne:val="1788578173"/>
+    <wne:hash wne:val="1336401158"/>
   </wne:recipientData>
   <wne:recipientData>
     <wne:active wne:val="1"/>
-    <wne:hash wne:val="435808511"/>
+    <wne:hash wne:val="1275383806"/>
   </wne:recipientData>
   <wne:recipientData>
     <wne:active wne:val="1"/>
-    <wne:hash wne:val="-1430168015"/>
+    <wne:hash wne:val="986840187"/>
   </wne:recipientData>
   <wne:recipientData>
     <wne:active wne:val="1"/>
-    <wne:hash wne:val="327873177"/>
+    <wne:hash wne:val="-1037928320"/>
   </wne:recipientData>
   <wne:recipientData>
     <wne:active wne:val="1"/>
-    <wne:hash wne:val="194243120"/>
+    <wne:hash wne:val="1654104617"/>
   </wne:recipientData>
   <wne:recipientData>
     <wne:active wne:val="1"/>
-    <wne:hash wne:val="-138385124"/>
+    <wne:hash wne:val="-698345993"/>
   </wne:recipientData>
   <wne:recipientData>
     <wne:active wne:val="1"/>
-    <wne:hash wne:val="-1350156258"/>
-  </wne:recipientData>
-  <wne:recipientData>
-    <wne:active wne:val="1"/>
-    <wne:hash wne:val="1185759020"/>
-  </wne:recipientData>
-  <wne:recipientData>
-    <wne:active wne:val="1"/>
-    <wne:hash wne:val="1571531116"/>
-  </wne:recipientData>
-  <wne:recipientData>
-    <wne:active wne:val="1"/>
-    <wne:hash wne:val="1592458909"/>
-  </wne:recipientData>
-  <wne:recipientData>
-    <wne:active wne:val="1"/>
-    <wne:hash wne:val="-260006846"/>
-  </wne:recipientData>
-  <wne:recipientData>
-    <wne:active wne:val="1"/>
-    <wne:hash wne:val="-646176271"/>
-  </wne:recipientData>
-  <wne:recipientData>
-    <wne:active wne:val="1"/>
-    <wne:hash wne:val="871933248"/>
-  </wne:recipientData>
-  <wne:recipientData>
-    <wne:active wne:val="1"/>
-    <wne:hash wne:val="2140869014"/>
-  </wne:recipientData>
-  <wne:recipientData>
-    <wne:active wne:val="1"/>
-    <wne:hash wne:val="1517308030"/>
-  </wne:recipientData>
-  <wne:recipientData>
-    <wne:active wne:val="1"/>
-    <wne:hash wne:val="1711643291"/>
-  </wne:recipientData>
-  <wne:recipientData>
-    <wne:active wne:val="1"/>
-    <wne:hash wne:val="1460994526"/>
-  </wne:recipientData>
-  <wne:recipientData>
-    <wne:active wne:val="1"/>
-    <wne:hash wne:val="1968359990"/>
-  </wne:recipientData>
-  <wne:recipientData>
-    <wne:active wne:val="1"/>
-    <wne:hash wne:val="-2136693899"/>
-  </wne:recipientData>
-  <wne:recipientData>
-    <wne:active wne:val="1"/>
-    <wne:hash wne:val="1056468149"/>
-  </wne:recipientData>
-  <wne:recipientData>
-    <wne:active wne:val="1"/>
-    <wne:hash wne:val="1844278622"/>
-  </wne:recipientData>
-  <wne:recipientData>
-    <wne:active wne:val="1"/>
-    <wne:hash wne:val="1394642356"/>
-  </wne:recipientData>
-  <wne:recipientData>
-    <wne:active wne:val="1"/>
-    <wne:hash wne:val="-2051745626"/>
-  </wne:recipientData>
-  <wne:recipientData>
-    <wne:active wne:val="1"/>
-    <wne:hash wne:val="-1812040233"/>
-  </wne:recipientData>
-  <wne:recipientData>
-    <wne:active wne:val="1"/>
-    <wne:hash wne:val="-447595085"/>
-  </wne:recipientData>
-  <wne:recipientData>
-    <wne:active wne:val="1"/>
-    <wne:hash wne:val="251820539"/>
-  </wne:recipientData>
-  <wne:recipientData>
-    <wne:active wne:val="1"/>
-    <wne:hash wne:val="-1047486471"/>
-  </wne:recipientData>
-  <wne:recipientData>
-    <wne:active wne:val="1"/>
-    <wne:hash wne:val="-1012170295"/>
-  </wne:recipientData>
-  <wne:recipientData>
-    <wne:active wne:val="1"/>
-    <wne:hash wne:val="1859852156"/>
-  </wne:recipientData>
-  <wne:recipientData>
-    <wne:active wne:val="1"/>
-    <wne:hash wne:val="-1586567719"/>
-  </wne:recipientData>
-  <wne:recipientData>
-    <wne:active wne:val="1"/>
-    <wne:hash wne:val="1124533125"/>
-  </wne:recipientData>
-  <wne:recipientData>
-    <wne:active wne:val="1"/>
-    <wne:hash wne:val="-1370330912"/>
-  </wne:recipientData>
-  <wne:recipientData>
-    <wne:active wne:val="1"/>
-    <wne:hash wne:val="1679976734"/>
-  </wne:recipientData>
-  <wne:recipientData>
-    <wne:active wne:val="1"/>
-    <wne:hash wne:val="2052222332"/>
-  </wne:recipientData>
-  <wne:recipientData>
-    <wne:active wne:val="1"/>
-    <wne:hash wne:val="-1596960769"/>
-  </wne:recipientData>
-  <wne:recipientData>
-    <wne:active wne:val="1"/>
-    <wne:hash wne:val="-554859257"/>
-  </wne:recipientData>
-  <wne:recipientData>
-    <wne:active wne:val="1"/>
-    <wne:hash wne:val="-961850521"/>
-  </wne:recipientData>
-  <wne:recipientData>
-    <wne:active wne:val="1"/>
-    <wne:hash wne:val="346249774"/>
-  </wne:recipientData>
-  <wne:recipientData>
-    <wne:active wne:val="1"/>
-    <wne:hash wne:val="-1986674409"/>
-  </wne:recipientData>
-  <wne:recipientData>
-    <wne:active wne:val="1"/>
-    <wne:hash wne:val="-238158155"/>
-  </wne:recipientData>
-  <wne:recipientData>
-    <wne:active wne:val="1"/>
-    <wne:hash wne:val="694129927"/>
-  </wne:recipientData>
-  <wne:recipientData>
-    <wne:active wne:val="1"/>
-    <wne:hash wne:val="1212109085"/>
-  </wne:recipientData>
-  <wne:recipientData>
-    <wne:active wne:val="1"/>
-    <wne:hash wne:val="428754655"/>
-  </wne:recipientData>
-  <wne:recipientData>
-    <wne:active wne:val="1"/>
-    <wne:hash wne:val="-1115417201"/>
-  </wne:recipientData>
-  <wne:recipientData>
-    <wne:active wne:val="1"/>
-    <wne:hash wne:val="1193586929"/>
-  </wne:recipientData>
-  <wne:recipientData>
-    <wne:active wne:val="1"/>
-    <wne:hash wne:val="375686473"/>
-  </wne:recipientData>
-  <wne:recipientData>
-    <wne:active wne:val="1"/>
-    <wne:hash wne:val="-346492437"/>
-  </wne:recipientData>
-  <wne:recipientData>
-    <wne:active wne:val="1"/>
-    <wne:hash wne:val="164721781"/>
-  </wne:recipientData>
-  <wne:recipientData>
-    <wne:active wne:val="1"/>
-    <wne:hash wne:val="743564096"/>
-  </wne:recipientData>
-  <wne:recipientData>
-    <wne:active wne:val="1"/>
-    <wne:hash wne:val="-859080569"/>
-  </wne:recipientData>
-  <wne:recipientData>
-    <wne:active wne:val="1"/>
-    <wne:hash wne:val="272492841"/>
-  </wne:recipientData>
-  <wne:recipientData>
-    <wne:active wne:val="1"/>
-    <wne:hash wne:val="347271402"/>
-  </wne:recipientData>
-  <wne:recipientData>
-    <wne:active wne:val="1"/>
-    <wne:hash wne:val="-71907267"/>
-  </wne:recipientData>
-  <wne:recipientData>
-    <wne:active wne:val="1"/>
-    <wne:hash wne:val="-1703868005"/>
-  </wne:recipientData>
-  <wne:recipientData>
-    <wne:active wne:val="1"/>
-    <wne:hash wne:val="1128977341"/>
-  </wne:recipientData>
-  <wne:recipientData>
-    <wne:active wne:val="1"/>
-    <wne:hash wne:val="-536201374"/>
-  </wne:recipientData>
-  <wne:recipientData>
-    <wne:active wne:val="1"/>
-    <wne:hash wne:val="-1731366846"/>
-  </wne:recipientData>
-  <wne:recipientData>
-    <wne:active wne:val="1"/>
-    <wne:hash wne:val="-501934703"/>
-  </wne:recipientData>
-  <wne:recipientData>
-    <wne:active wne:val="1"/>
-    <wne:hash wne:val="-1102839006"/>
-  </wne:recipientData>
-  <wne:recipientData>
-    <wne:active wne:val="1"/>
-  </wne:recipientData>
-  <wne:recipientData>
-    <wne:active wne:val="1"/>
-  </wne:recipientData>
-  <wne:recipientData>
-    <wne:active wne:val="1"/>
-  </wne:recipientData>
-  <wne:recipientData>
-    <wne:active wne:val="1"/>
-  </wne:recipientData>
-  <wne:recipientData>
-    <wne:active wne:val="1"/>
-  </wne:recipientData>
-  <wne:recipientData>
-    <wne:active wne:val="1"/>
-  </wne:recipientData>
-  <wne:recipientData>
-    <wne:active wne:val="1"/>
-  </wne:recipientData>
-  <wne:recipientData>
-    <wne:active wne:val="1"/>
-  </wne:recipientData>
-  <wne:recipientData>
-    <wne:active wne:val="1"/>
-  </wne:recipientData>
-  <wne:recipientData>
-    <wne:active wne:val="1"/>
+    <wne:hash wne:val="1590692477"/>
   </wne:recipientData>
 </wne:recipients>
 </file>

--- a/30. PUSDIKKES (K_17)/setting Celana Blacknavy.docx
+++ b/30. PUSDIKKES (K_17)/setting Celana Blacknavy.docx
@@ -80,7 +80,7 @@
                 <w:szCs w:val="44"/>
                 <w:lang w:val="pt-BR"/>
               </w:rPr>
-              <w:t>E2</w:t>
+              <w:t>E22</w:t>
             </w:r>
             <w:r>
               <w:rPr>
@@ -150,7 +150,7 @@
                 <w:szCs w:val="28"/>
                 <w:lang w:val="id-ID"/>
               </w:rPr>
-              <w:t>ARI TRI KUSUMAWATI</w:t>
+              <w:t>A. YOHANA</w:t>
             </w:r>
             <w:r>
               <w:rPr>
@@ -221,7 +221,7 @@
                 <w:sz w:val="36"/>
                 <w:lang w:val="id-ID"/>
               </w:rPr>
-              <w:t>80</w:t>
+              <w:t>77</w:t>
             </w:r>
             <w:r>
               <w:rPr>
@@ -270,7 +270,7 @@
                 <w:sz w:val="36"/>
                 <w:lang w:val="id-ID"/>
               </w:rPr>
-              <w:t>106</w:t>
+              <w:t>100</w:t>
             </w:r>
             <w:r>
               <w:rPr>
@@ -319,7 +319,7 @@
                 <w:sz w:val="36"/>
                 <w:lang w:val="id-ID"/>
               </w:rPr>
-              <w:t>68</w:t>
+              <w:t>69</w:t>
             </w:r>
             <w:r>
               <w:rPr>
@@ -368,7 +368,7 @@
                 <w:sz w:val="36"/>
                 <w:lang w:val="id-ID"/>
               </w:rPr>
-              <w:t>34</w:t>
+              <w:t>2</w:t>
             </w:r>
             <w:r>
               <w:rPr>
@@ -428,7 +428,7 @@
                 <w:sz w:val="36"/>
                 <w:lang w:val="id-ID"/>
               </w:rPr>
-              <w:t>26</w:t>
+              <w:t>23</w:t>
             </w:r>
             <w:r>
               <w:rPr>
@@ -477,7 +477,7 @@
                 <w:sz w:val="36"/>
                 <w:lang w:val="id-ID"/>
               </w:rPr>
-              <w:t>20</w:t>
+              <w:t>18</w:t>
             </w:r>
             <w:r>
               <w:rPr>
@@ -526,7 +526,7 @@
                 <w:sz w:val="36"/>
                 <w:lang w:val="pt-BR"/>
               </w:rPr>
-              <w:t>94</w:t>
+              <w:t>100</w:t>
             </w:r>
             <w:r>
               <w:rPr>
@@ -614,7 +614,7 @@
                 <w:szCs w:val="32"/>
                 <w:lang w:val="id-ID"/>
               </w:rPr>
-              <w:t>PUSDIKKES SBY</w:t>
+              <w:t>SEKESAL MKS</w:t>
             </w:r>
             <w:r>
               <w:rPr>
@@ -782,7 +782,7 @@
                 <w:szCs w:val="20"/>
                 <w:lang w:val="en-US"/>
               </w:rPr>
-              <w:t>VALEXTRA 106</w:t>
+              <w:t>VALEXTRA 118</w:t>
             </w:r>
             <w:r>
               <w:rPr>
@@ -884,7 +884,7 @@
                 <w:szCs w:val="44"/>
                 <w:lang w:val="pt-BR"/>
               </w:rPr>
-              <w:t>E3</w:t>
+              <w:t>E23</w:t>
             </w:r>
             <w:r>
               <w:rPr>
@@ -954,7 +954,7 @@
                 <w:szCs w:val="28"/>
                 <w:lang w:val="id-ID"/>
               </w:rPr>
-              <w:t>SETIYAWATI</w:t>
+              <w:t>KUSTINI</w:t>
             </w:r>
             <w:r>
               <w:rPr>
@@ -1025,7 +1025,7 @@
                 <w:sz w:val="36"/>
                 <w:lang w:val="id-ID"/>
               </w:rPr>
-              <w:t>96</w:t>
+              <w:t>87</w:t>
             </w:r>
             <w:r>
               <w:rPr>
@@ -1074,7 +1074,7 @@
                 <w:sz w:val="36"/>
                 <w:lang w:val="id-ID"/>
               </w:rPr>
-              <w:t>118</w:t>
+              <w:t>109</w:t>
             </w:r>
             <w:r>
               <w:rPr>
@@ -1123,7 +1123,7 @@
                 <w:sz w:val="36"/>
                 <w:lang w:val="id-ID"/>
               </w:rPr>
-              <w:t>76</w:t>
+              <w:t>69</w:t>
             </w:r>
             <w:r>
               <w:rPr>
@@ -1172,7 +1172,7 @@
                 <w:sz w:val="36"/>
                 <w:lang w:val="id-ID"/>
               </w:rPr>
-              <w:t>36</w:t>
+              <w:t>34</w:t>
             </w:r>
             <w:r>
               <w:rPr>
@@ -1281,7 +1281,7 @@
                 <w:sz w:val="36"/>
                 <w:lang w:val="id-ID"/>
               </w:rPr>
-              <w:t>22</w:t>
+              <w:t>19</w:t>
             </w:r>
             <w:r>
               <w:rPr>
@@ -1330,7 +1330,7 @@
                 <w:sz w:val="36"/>
                 <w:lang w:val="pt-BR"/>
               </w:rPr>
-              <w:t>101</w:t>
+              <w:t>95</w:t>
             </w:r>
             <w:r>
               <w:rPr>
@@ -1430,7 +1430,7 @@
                 <w:szCs w:val="32"/>
                 <w:lang w:val="id-ID"/>
               </w:rPr>
-              <w:t>PUSDIKKES SBY</w:t>
+              <w:t>SEKESAL MKS</w:t>
             </w:r>
             <w:r>
               <w:rPr>
@@ -1700,7 +1700,7 @@
                 <w:szCs w:val="44"/>
                 <w:lang w:val="pt-BR"/>
               </w:rPr>
-              <w:t>E5</w:t>
+              <w:t>E24</w:t>
             </w:r>
             <w:r>
               <w:rPr>
@@ -1770,7 +1770,7 @@
                 <w:szCs w:val="28"/>
                 <w:lang w:val="id-ID"/>
               </w:rPr>
-              <w:t>ANISAH R</w:t>
+              <w:t>JULIANA, S.PD</w:t>
             </w:r>
             <w:r>
               <w:rPr>
@@ -1841,7 +1841,7 @@
                 <w:sz w:val="36"/>
                 <w:lang w:val="id-ID"/>
               </w:rPr>
-              <w:t>79</w:t>
+              <w:t>91</w:t>
             </w:r>
             <w:r>
               <w:rPr>
@@ -1890,7 +1890,7 @@
                 <w:sz w:val="36"/>
                 <w:lang w:val="id-ID"/>
               </w:rPr>
-              <w:t>97</w:t>
+              <w:t>110</w:t>
             </w:r>
             <w:r>
               <w:rPr>
@@ -1939,7 +1939,7 @@
                 <w:sz w:val="36"/>
                 <w:lang w:val="id-ID"/>
               </w:rPr>
-              <w:t>66</w:t>
+              <w:t>69</w:t>
             </w:r>
             <w:r>
               <w:rPr>
@@ -1988,7 +1988,7 @@
                 <w:sz w:val="36"/>
                 <w:lang w:val="id-ID"/>
               </w:rPr>
-              <w:t>33</w:t>
+              <w:t>34</w:t>
             </w:r>
             <w:r>
               <w:rPr>
@@ -2048,7 +2048,7 @@
                 <w:sz w:val="36"/>
                 <w:lang w:val="id-ID"/>
               </w:rPr>
-              <w:t>24</w:t>
+              <w:t>25</w:t>
             </w:r>
             <w:r>
               <w:rPr>
@@ -2097,7 +2097,7 @@
                 <w:sz w:val="36"/>
                 <w:lang w:val="id-ID"/>
               </w:rPr>
-              <w:t>20</w:t>
+              <w:t>19</w:t>
             </w:r>
             <w:r>
               <w:rPr>
@@ -2146,7 +2146,7 @@
                 <w:sz w:val="36"/>
                 <w:lang w:val="pt-BR"/>
               </w:rPr>
-              <w:t>94</w:t>
+              <w:t>92</w:t>
             </w:r>
             <w:r>
               <w:rPr>
@@ -2243,7 +2243,7 @@
                 <w:szCs w:val="32"/>
                 <w:lang w:val="id-ID"/>
               </w:rPr>
-              <w:t>PUSDIKKES SBY</w:t>
+              <w:t>SEKESAL MKS</w:t>
             </w:r>
             <w:r>
               <w:rPr>
@@ -2457,71 +2457,43 @@
 <wne:recipients xmlns:wpc="http://schemas.microsoft.com/office/word/2010/wordprocessingCanvas" xmlns:cx="http://schemas.microsoft.com/office/drawing/2014/chartex" xmlns:cx1="http://schemas.microsoft.com/office/drawing/2015/9/8/chartex" xmlns:cx2="http://schemas.microsoft.com/office/drawing/2015/10/21/chartex" xmlns:cx3="http://schemas.microsoft.com/office/drawing/2016/5/9/chartex" xmlns:cx4="http://schemas.microsoft.com/office/drawing/2016/5/10/chartex" xmlns:cx5="http://schemas.microsoft.com/office/drawing/2016/5/11/chartex" xmlns:cx6="http://schemas.microsoft.com/office/drawing/2016/5/12/chartex" xmlns:cx7="http://schemas.microsoft.com/office/drawing/2016/5/13/chartex" xmlns:cx8="http://schemas.microsoft.com/office/drawing/2016/5/14/chartex" xmlns:mc="http://schemas.openxmlformats.org/markup-compatibility/2006" xmlns:aink="http://schemas.microsoft.com/office/drawing/2016/ink" xmlns:am3d="http://schemas.microsoft.com/office/drawing/2017/model3d" xmlns:o="urn:schemas-microsoft-com:office:office" xmlns:r="http://schemas.openxmlformats.org/officeDocument/2006/relationships" xmlns:m="http://schemas.openxmlformats.org/officeDocument/2006/math" xmlns:v="urn:schemas-microsoft-com:vml" xmlns:wp14="http://schemas.microsoft.com/office/word/2010/wordprocessingDrawing" xmlns:wp="http://schemas.openxmlformats.org/drawingml/2006/wordprocessingDrawing" xmlns:w10="urn:schemas-microsoft-com:office:word" xmlns:w="http://schemas.openxmlformats.org/wordprocessingml/2006/main" xmlns:w14="http://schemas.microsoft.com/office/word/2010/wordml" xmlns:w15="http://schemas.microsoft.com/office/word/2012/wordml" xmlns:w16cex="http://schemas.microsoft.com/office/word/2018/wordml/cex" xmlns:w16cid="http://schemas.microsoft.com/office/word/2016/wordml/cid" xmlns:w16="http://schemas.microsoft.com/office/word/2018/wordml" xmlns:w16sdtdh="http://schemas.microsoft.com/office/word/2020/wordml/sdtdatahash" xmlns:w16se="http://schemas.microsoft.com/office/word/2015/wordml/symex" xmlns:wpg="http://schemas.microsoft.com/office/word/2010/wordprocessingGroup" xmlns:wpi="http://schemas.microsoft.com/office/word/2010/wordprocessingInk" xmlns:wne="http://schemas.microsoft.com/office/word/2006/wordml" xmlns:wps="http://schemas.microsoft.com/office/word/2010/wordprocessingShape" mc:Ignorable="w14 w15 w16se w16cid w16 w16cex w16sdtdh wp14">
   <wne:recipientData>
     <wne:active wne:val="1"/>
-    <wne:hash wne:val="431228413"/>
+    <wne:hash wne:val="1674398603"/>
   </wne:recipientData>
   <wne:recipientData>
     <wne:active wne:val="1"/>
-    <wne:hash wne:val="-1544008003"/>
+    <wne:hash wne:val="1818350501"/>
   </wne:recipientData>
   <wne:recipientData>
     <wne:active wne:val="1"/>
-    <wne:hash wne:val="-517323096"/>
+    <wne:hash wne:val="1114203510"/>
   </wne:recipientData>
   <wne:recipientData>
     <wne:active wne:val="1"/>
-    <wne:hash wne:val="1451639863"/>
+    <wne:hash wne:val="-717947137"/>
   </wne:recipientData>
   <wne:recipientData>
     <wne:active wne:val="1"/>
-    <wne:hash wne:val="988572081"/>
+    <wne:hash wne:val="-1544406465"/>
   </wne:recipientData>
   <wne:recipientData>
     <wne:active wne:val="1"/>
-    <wne:hash wne:val="-2134237603"/>
+    <wne:hash wne:val="280964396"/>
   </wne:recipientData>
   <wne:recipientData>
     <wne:active wne:val="1"/>
-    <wne:hash wne:val="-348870748"/>
+    <wne:hash wne:val="338363444"/>
   </wne:recipientData>
   <wne:recipientData>
     <wne:active wne:val="1"/>
-    <wne:hash wne:val="-278410128"/>
+    <wne:hash wne:val="690458979"/>
   </wne:recipientData>
   <wne:recipientData>
     <wne:active wne:val="1"/>
-    <wne:hash wne:val="-275361838"/>
+    <wne:hash wne:val="997944789"/>
   </wne:recipientData>
   <wne:recipientData>
     <wne:active wne:val="1"/>
-    <wne:hash wne:val="946279150"/>
-  </wne:recipientData>
-  <wne:recipientData>
-    <wne:active wne:val="1"/>
-    <wne:hash wne:val="1336401158"/>
-  </wne:recipientData>
-  <wne:recipientData>
-    <wne:active wne:val="1"/>
-    <wne:hash wne:val="1275383806"/>
-  </wne:recipientData>
-  <wne:recipientData>
-    <wne:active wne:val="1"/>
-    <wne:hash wne:val="986840187"/>
-  </wne:recipientData>
-  <wne:recipientData>
-    <wne:active wne:val="1"/>
-    <wne:hash wne:val="-1037928320"/>
-  </wne:recipientData>
-  <wne:recipientData>
-    <wne:active wne:val="1"/>
-    <wne:hash wne:val="1654104617"/>
-  </wne:recipientData>
-  <wne:recipientData>
-    <wne:active wne:val="1"/>
-    <wne:hash wne:val="-698345993"/>
-  </wne:recipientData>
-  <wne:recipientData>
-    <wne:active wne:val="1"/>
-    <wne:hash wne:val="1590692477"/>
+    <wne:hash wne:val="2065327879"/>
   </wne:recipientData>
 </wne:recipients>
 </file>
